--- a/PRM391_Spring2020.docx
+++ b/PRM391_Spring2020.docx
@@ -360,16 +360,108 @@
           <w:sz w:val="28"/>
           <w:szCs w:val="28"/>
         </w:rPr>
-        <w:t>Trạng thái (chưa bắt đầu/ đang thực thiện/ kết thúc/ trễ hạn</w:t>
-      </w:r>
-      <w:r>
-        <w:rPr>
-          <w:rFonts w:ascii="Times New Roman" w:hAnsi="Times New Roman" w:cs="Times New Roman"/>
-          <w:noProof/>
-          <w:sz w:val="28"/>
-          <w:szCs w:val="28"/>
-        </w:rPr>
-        <w:t>/không thể thực hiện…</w:t>
+        <w:t>Trạng thái (chưa bắt đầu</w:t>
+      </w:r>
+      <w:r>
+        <w:rPr>
+          <w:rFonts w:ascii="Times New Roman" w:hAnsi="Times New Roman" w:cs="Times New Roman"/>
+          <w:noProof/>
+          <w:sz w:val="28"/>
+          <w:szCs w:val="28"/>
+        </w:rPr>
+        <w:t>(todo)</w:t>
+      </w:r>
+      <w:r>
+        <w:rPr>
+          <w:rFonts w:ascii="Times New Roman" w:hAnsi="Times New Roman" w:cs="Times New Roman"/>
+          <w:noProof/>
+          <w:sz w:val="28"/>
+          <w:szCs w:val="28"/>
+        </w:rPr>
+        <w:t>/ đang thực thiện</w:t>
+      </w:r>
+      <w:r>
+        <w:rPr>
+          <w:rFonts w:ascii="Times New Roman" w:hAnsi="Times New Roman" w:cs="Times New Roman"/>
+          <w:noProof/>
+          <w:sz w:val="28"/>
+          <w:szCs w:val="28"/>
+        </w:rPr>
+        <w:t>(doing)</w:t>
+      </w:r>
+      <w:r>
+        <w:rPr>
+          <w:rFonts w:ascii="Times New Roman" w:hAnsi="Times New Roman" w:cs="Times New Roman"/>
+          <w:noProof/>
+          <w:sz w:val="28"/>
+          <w:szCs w:val="28"/>
+        </w:rPr>
+        <w:t>/ kết thúc</w:t>
+      </w:r>
+      <w:r>
+        <w:rPr>
+          <w:rFonts w:ascii="Times New Roman" w:hAnsi="Times New Roman" w:cs="Times New Roman"/>
+          <w:noProof/>
+          <w:sz w:val="28"/>
+          <w:szCs w:val="28"/>
+        </w:rPr>
+        <w:t>(done)</w:t>
+      </w:r>
+      <w:r>
+        <w:rPr>
+          <w:rFonts w:ascii="Times New Roman" w:hAnsi="Times New Roman" w:cs="Times New Roman"/>
+          <w:noProof/>
+          <w:sz w:val="28"/>
+          <w:szCs w:val="28"/>
+        </w:rPr>
+        <w:t>/ trễ hạn</w:t>
+      </w:r>
+      <w:r>
+        <w:rPr>
+          <w:rFonts w:ascii="Times New Roman" w:hAnsi="Times New Roman" w:cs="Times New Roman"/>
+          <w:noProof/>
+          <w:sz w:val="28"/>
+          <w:szCs w:val="28"/>
+        </w:rPr>
+        <w:t>(late)</w:t>
+      </w:r>
+      <w:r>
+        <w:rPr>
+          <w:rFonts w:ascii="Times New Roman" w:hAnsi="Times New Roman" w:cs="Times New Roman"/>
+          <w:noProof/>
+          <w:sz w:val="28"/>
+          <w:szCs w:val="28"/>
+        </w:rPr>
+        <w:t>/không thể thực hiện</w:t>
+      </w:r>
+      <w:r>
+        <w:rPr>
+          <w:rFonts w:ascii="Times New Roman" w:hAnsi="Times New Roman" w:cs="Times New Roman"/>
+          <w:noProof/>
+          <w:sz w:val="28"/>
+          <w:szCs w:val="28"/>
+        </w:rPr>
+        <w:t>(cancel</w:t>
+      </w:r>
+      <w:bookmarkStart w:id="0" w:name="_GoBack"/>
+      <w:bookmarkEnd w:id="0"/>
+      <w:r>
+        <w:rPr>
+          <w:rFonts w:ascii="Times New Roman" w:hAnsi="Times New Roman" w:cs="Times New Roman"/>
+          <w:noProof/>
+          <w:sz w:val="28"/>
+          <w:szCs w:val="28"/>
+        </w:rPr>
+        <w:t>)</w:t>
+      </w:r>
+      <w:r>
+        <w:rPr>
+          <w:rFonts w:ascii="Times New Roman" w:hAnsi="Times New Roman" w:cs="Times New Roman"/>
+          <w:noProof/>
+          <w:sz w:val="28"/>
+          <w:szCs w:val="28"/>
+        </w:rPr>
+        <w:t>…</w:t>
       </w:r>
       <w:r>
         <w:rPr>
@@ -1393,8 +1485,6 @@
           <w:szCs w:val="28"/>
         </w:rPr>
       </w:pPr>
-      <w:bookmarkStart w:id="0" w:name="_GoBack"/>
-      <w:bookmarkEnd w:id="0"/>
     </w:p>
     <w:p>
       <w:pPr>
